--- a/intergationTesting.docx
+++ b/intergationTesting.docx
@@ -1,11 +1,27 @@
 
 <file path=word/document.xml><?xml version="1.0" encoding="utf-8"?>
-<w:document xmlns:wpc="http://schemas.microsoft.com/office/word/2010/wordprocessingCanvas" xmlns:cx="http://schemas.microsoft.com/office/drawing/2014/chartex" xmlns:cx1="http://schemas.microsoft.com/office/drawing/2015/9/8/chartex" xmlns:cx2="http://schemas.microsoft.com/office/drawing/2015/10/21/chartex" xmlns:cx3="http://schemas.microsoft.com/office/drawing/2016/5/9/chartex" xmlns:cx4="http://schemas.microsoft.com/office/drawing/2016/5/10/chartex" xmlns:cx5="http://schemas.microsoft.com/office/drawing/2016/5/11/chartex" xmlns:cx6="http://schemas.microsoft.com/office/drawing/2016/5/12/chartex" xmlns:cx7="http://schemas.microsoft.com/office/drawing/2016/5/13/chartex" xmlns:cx8="http://schemas.microsoft.com/office/drawing/2016/5/14/chartex" xmlns:mc="http://schemas.openxmlformats.org/markup-compatibility/2006" xmlns:aink="http://schemas.microsoft.com/office/drawing/2016/ink" xmlns:am3d="http://schemas.microsoft.com/office/drawing/2017/model3d" xmlns:o="urn:schemas-microsoft-com:office:office" xmlns:oel="http://schemas.microsoft.com/office/2019/extlst" xmlns:r="http://schemas.openxmlformats.org/officeDocument/2006/relationships" xmlns:m="http://schemas.openxmlformats.org/officeDocument/2006/math" xmlns:v="urn:schemas-microsoft-com:vml" xmlns:wp14="http://schemas.microsoft.com/office/word/2010/wordprocessingDrawing" xmlns:wp="http://schemas.openxmlformats.org/drawingml/2006/wordprocessingDrawing" xmlns:w10="urn:schemas-microsoft-com:office:word" xmlns:w="http://schemas.openxmlformats.org/wordprocessingml/2006/main" xmlns:w14="http://schemas.microsoft.com/office/word/2010/wordml" xmlns:w15="http://schemas.microsoft.com/office/word/2012/wordml" xmlns:w16cex="http://schemas.microsoft.com/office/word/2018/wordml/cex" xmlns:w16cid="http://schemas.microsoft.com/office/word/2016/wordml/cid" xmlns:w16="http://schemas.microsoft.com/office/word/2018/wordml" xmlns:w16du="http://schemas.microsoft.com/office/word/2023/wordml/word16du" xmlns:w16sdtdh="http://schemas.microsoft.com/office/word/2020/wordml/sdtdatahash" xmlns:w16se="http://schemas.microsoft.com/office/word/2015/wordml/symex" xmlns:wpg="http://schemas.microsoft.com/office/word/2010/wordprocessingGroup" xmlns:wpi="http://schemas.microsoft.com/office/word/2010/wordprocessingInk" xmlns:wne="http://schemas.microsoft.com/office/word/2006/wordml" xmlns:wps="http://schemas.microsoft.com/office/word/2010/wordprocessingShape" mc:Ignorable="w14 w15 w16se w16cid w16 w16cex w16sdtdh wp14">
+<w:document xmlns:wpc="http://schemas.microsoft.com/office/word/2010/wordprocessingCanvas" xmlns:cx="http://schemas.microsoft.com/office/drawing/2014/chartex" xmlns:cx1="http://schemas.microsoft.com/office/drawing/2015/9/8/chartex" xmlns:cx2="http://schemas.microsoft.com/office/drawing/2015/10/21/chartex" xmlns:cx3="http://schemas.microsoft.com/office/drawing/2016/5/9/chartex" xmlns:cx4="http://schemas.microsoft.com/office/drawing/2016/5/10/chartex" xmlns:cx5="http://schemas.microsoft.com/office/drawing/2016/5/11/chartex" xmlns:cx6="http://schemas.microsoft.com/office/drawing/2016/5/12/chartex" xmlns:cx7="http://schemas.microsoft.com/office/drawing/2016/5/13/chartex" xmlns:cx8="http://schemas.microsoft.com/office/drawing/2016/5/14/chartex" xmlns:mc="http://schemas.openxmlformats.org/markup-compatibility/2006" xmlns:aink="http://schemas.microsoft.com/office/drawing/2016/ink" xmlns:am3d="http://schemas.microsoft.com/office/drawing/2017/model3d" xmlns:o="urn:schemas-microsoft-com:office:office" xmlns:oel="http://schemas.microsoft.com/office/2019/extlst" xmlns:r="http://schemas.openxmlformats.org/officeDocument/2006/relationships" xmlns:m="http://schemas.openxmlformats.org/officeDocument/2006/math" xmlns:v="urn:schemas-microsoft-com:vml" xmlns:wp14="http://schemas.microsoft.com/office/word/2010/wordprocessingDrawing" xmlns:wp="http://schemas.openxmlformats.org/drawingml/2006/wordprocessingDrawing" xmlns:w10="urn:schemas-microsoft-com:office:word" xmlns:w="http://schemas.openxmlformats.org/wordprocessingml/2006/main" xmlns:w14="http://schemas.microsoft.com/office/word/2010/wordml" xmlns:w15="http://schemas.microsoft.com/office/word/2012/wordml" xmlns:w16cex="http://schemas.microsoft.com/office/word/2018/wordml/cex" xmlns:w16cid="http://schemas.microsoft.com/office/word/2016/wordml/cid" xmlns:w16="http://schemas.microsoft.com/office/word/2018/wordml" xmlns:w16sdtdh="http://schemas.microsoft.com/office/word/2020/wordml/sdtdatahash" xmlns:w16se="http://schemas.microsoft.com/office/word/2015/wordml/symex" xmlns:wpg="http://schemas.microsoft.com/office/word/2010/wordprocessingGroup" xmlns:wpi="http://schemas.microsoft.com/office/word/2010/wordprocessingInk" xmlns:wne="http://schemas.microsoft.com/office/word/2006/wordml" xmlns:wps="http://schemas.microsoft.com/office/word/2010/wordprocessingShape" mc:Ignorable="w14 w15 w16se w16cid w16 w16cex w16sdtdh wp14">
   <w:body>
     <w:p>
+      <w:pPr>
+        <w:rPr>
+          <w:noProof/>
+        </w:rPr>
+      </w:pPr>
       <w:r>
+        <w:rPr>
+          <w:noProof/>
+        </w:rPr>
+        <w:t>Integration Testing</w:t>
+      </w:r>
+    </w:p>
+    <w:p>
+      <w:r>
+        <w:rPr>
+          <w:noProof/>
+        </w:rPr>
         <w:drawing>
-          <wp:inline distT="0" distB="0" distL="0" distR="0" wp14:anchorId="1EFDC124" wp14:editId="47C5C7B2">
+          <wp:inline distT="0" distB="0" distL="0" distR="0" wp14:anchorId="01146050" wp14:editId="05BF9915">
             <wp:extent cx="5943600" cy="2971800"/>
             <wp:effectExtent l="0" t="0" r="0" b="0"/>
             <wp:docPr id="1621167929" name="Picture 1"/>
@@ -41,8 +57,11 @@
         </w:drawing>
       </w:r>
       <w:r>
+        <w:rPr>
+          <w:noProof/>
+        </w:rPr>
         <w:drawing>
-          <wp:inline distT="0" distB="0" distL="0" distR="0" wp14:anchorId="4A38A295" wp14:editId="539DB947">
+          <wp:inline distT="0" distB="0" distL="0" distR="0" wp14:anchorId="22608111" wp14:editId="6B441E41">
             <wp:extent cx="5943600" cy="2883535"/>
             <wp:effectExtent l="0" t="0" r="0" b="0"/>
             <wp:docPr id="1934287700" name="Picture 1"/>
@@ -78,9 +97,12 @@
         </w:drawing>
       </w:r>
       <w:r>
+        <w:rPr>
+          <w:noProof/>
+        </w:rPr>
         <w:lastRenderedPageBreak/>
         <w:drawing>
-          <wp:inline distT="0" distB="0" distL="0" distR="0" wp14:anchorId="683B6B9F" wp14:editId="559DA4B1">
+          <wp:inline distT="0" distB="0" distL="0" distR="0" wp14:anchorId="2F49A38E" wp14:editId="37144B17">
             <wp:extent cx="5943600" cy="3176905"/>
             <wp:effectExtent l="0" t="0" r="0" b="4445"/>
             <wp:docPr id="933509730" name="Picture 1"/>
@@ -116,8 +138,11 @@
         </w:drawing>
       </w:r>
       <w:r>
+        <w:rPr>
+          <w:noProof/>
+        </w:rPr>
         <w:drawing>
-          <wp:inline distT="0" distB="0" distL="0" distR="0" wp14:anchorId="68DE0071" wp14:editId="4DD9FF2B">
+          <wp:inline distT="0" distB="0" distL="0" distR="0" wp14:anchorId="2091764B" wp14:editId="0773D2EC">
             <wp:extent cx="5943600" cy="2818130"/>
             <wp:effectExtent l="0" t="0" r="0" b="1270"/>
             <wp:docPr id="1014001473" name="Picture 1"/>
@@ -153,9 +178,12 @@
         </w:drawing>
       </w:r>
       <w:r>
+        <w:rPr>
+          <w:noProof/>
+        </w:rPr>
         <w:lastRenderedPageBreak/>
         <w:drawing>
-          <wp:inline distT="0" distB="0" distL="0" distR="0" wp14:anchorId="6AF90557" wp14:editId="603628A3">
+          <wp:inline distT="0" distB="0" distL="0" distR="0" wp14:anchorId="016F59A4" wp14:editId="27CE9B02">
             <wp:extent cx="5943600" cy="3441065"/>
             <wp:effectExtent l="0" t="0" r="0" b="6985"/>
             <wp:docPr id="482219539" name="Picture 1"/>
@@ -191,8 +219,11 @@
         </w:drawing>
       </w:r>
       <w:r>
+        <w:rPr>
+          <w:noProof/>
+        </w:rPr>
         <w:drawing>
-          <wp:inline distT="0" distB="0" distL="0" distR="0" wp14:anchorId="59D3DA99" wp14:editId="3AE127FC">
+          <wp:inline distT="0" distB="0" distL="0" distR="0" wp14:anchorId="3C1D5892" wp14:editId="4CDBAAE6">
             <wp:extent cx="5943600" cy="4441190"/>
             <wp:effectExtent l="0" t="0" r="0" b="0"/>
             <wp:docPr id="1235161832" name="Picture 1"/>
@@ -228,9 +259,12 @@
         </w:drawing>
       </w:r>
       <w:r>
+        <w:rPr>
+          <w:noProof/>
+        </w:rPr>
         <w:lastRenderedPageBreak/>
         <w:drawing>
-          <wp:inline distT="0" distB="0" distL="0" distR="0" wp14:anchorId="092601D0" wp14:editId="147ED373">
+          <wp:inline distT="0" distB="0" distL="0" distR="0" wp14:anchorId="22381139" wp14:editId="5BF97F1D">
             <wp:extent cx="5943600" cy="3160395"/>
             <wp:effectExtent l="0" t="0" r="0" b="1905"/>
             <wp:docPr id="1565036717" name="Picture 1"/>
